--- a/docs/roughSchema.docx
+++ b/docs/roughSchema.docx
@@ -4,6 +4,7 @@
   <w:body>
     <w:p>
       <w:bookmarkStart w:id="0" w:name="_GoBack"/>
+      <w:bookmarkEnd w:id="0"/>
       <w:r>
         <w:rPr>
           <w:noProof/>
@@ -11,17 +12,17 @@
         <mc:AlternateContent>
           <mc:Choice Requires="wps">
             <w:drawing>
-              <wp:anchor distT="45720" distB="45720" distL="114300" distR="114300" simplePos="0" relativeHeight="251660288" behindDoc="0" locked="0" layoutInCell="1" allowOverlap="1" wp14:anchorId="4BF22FA6" wp14:editId="7566EB83">
+              <wp:anchor distT="45720" distB="45720" distL="114300" distR="114300" simplePos="0" relativeHeight="251662336" behindDoc="0" locked="0" layoutInCell="1" allowOverlap="1" wp14:anchorId="4BF22FA6" wp14:editId="7BE6316B">
                 <wp:simplePos x="0" y="0"/>
                 <wp:positionH relativeFrom="column">
-                  <wp:posOffset>-664845</wp:posOffset>
+                  <wp:posOffset>-476250</wp:posOffset>
                 </wp:positionH>
                 <wp:positionV relativeFrom="paragraph">
-                  <wp:posOffset>2173605</wp:posOffset>
+                  <wp:posOffset>1590675</wp:posOffset>
                 </wp:positionV>
                 <wp:extent cx="2360930" cy="1404620"/>
-                <wp:effectExtent l="0" t="0" r="22860" b="11430"/>
-                <wp:wrapSquare wrapText="bothSides"/>
+                <wp:effectExtent l="0" t="0" r="22860" b="15240"/>
+                <wp:wrapNone/>
                 <wp:docPr id="217" name="Text Box 2"/>
                 <wp:cNvGraphicFramePr>
                   <a:graphicFrameLocks xmlns:a="http://schemas.openxmlformats.org/drawingml/2006/main"/>
@@ -111,12 +112,16 @@
                           </w:p>
                           <w:p>
                             <w:r>
-                              <w:t>User creates match summary</w:t>
-                            </w:r>
-                          </w:p>
-                          <w:p>
-                            <w:r>
-                              <w:t>User logs result</w:t>
+                              <w:t xml:space="preserve">User </w:t>
+                            </w:r>
+                            <w:r>
+                              <w:t>can look at</w:t>
+                            </w:r>
+                            <w:r>
+                              <w:t xml:space="preserve"> match summar</w:t>
+                            </w:r>
+                            <w:r>
+                              <w:t>ies</w:t>
                             </w:r>
                           </w:p>
                           <w:p>
@@ -155,7 +160,7 @@
                 <v:stroke joinstyle="miter"/>
                 <v:path gradientshapeok="t" o:connecttype="rect"/>
               </v:shapetype>
-              <v:shape id="Text Box 2" o:spid="_x0000_s1026" type="#_x0000_t202" style="position:absolute;margin-left:-52.35pt;margin-top:171.15pt;width:185.9pt;height:110.6pt;z-index:251660288;visibility:visible;mso-wrap-style:square;mso-width-percent:400;mso-height-percent:200;mso-wrap-distance-left:9pt;mso-wrap-distance-top:3.6pt;mso-wrap-distance-right:9pt;mso-wrap-distance-bottom:3.6pt;mso-position-horizontal:absolute;mso-position-horizontal-relative:text;mso-position-vertical:absolute;mso-position-vertical-relative:text;mso-width-percent:400;mso-height-percent:200;mso-width-relative:margin;mso-height-relative:margin;v-text-anchor:top" o:gfxdata="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">
+              <v:shape id="Text Box 2" o:spid="_x0000_s1026" type="#_x0000_t202" style="position:absolute;margin-left:-37.5pt;margin-top:125.25pt;width:185.9pt;height:110.6pt;z-index:251662336;visibility:visible;mso-wrap-style:square;mso-width-percent:400;mso-height-percent:200;mso-wrap-distance-left:9pt;mso-wrap-distance-top:3.6pt;mso-wrap-distance-right:9pt;mso-wrap-distance-bottom:3.6pt;mso-position-horizontal:absolute;mso-position-horizontal-relative:text;mso-position-vertical:absolute;mso-position-vertical-relative:text;mso-width-percent:400;mso-height-percent:200;mso-width-relative:margin;mso-height-relative:margin;v-text-anchor:top" o:gfxdata="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">
                 <v:textbox style="mso-fit-shape-to-text:t">
                   <w:txbxContent>
                     <w:p>
@@ -215,12 +220,16 @@
                     </w:p>
                     <w:p>
                       <w:r>
-                        <w:t>User creates match summary</w:t>
-                      </w:r>
-                    </w:p>
-                    <w:p>
-                      <w:r>
-                        <w:t>User logs result</w:t>
+                        <w:t xml:space="preserve">User </w:t>
+                      </w:r>
+                      <w:r>
+                        <w:t>can look at</w:t>
+                      </w:r>
+                      <w:r>
+                        <w:t xml:space="preserve"> match summar</w:t>
+                      </w:r>
+                      <w:r>
+                        <w:t>ies</w:t>
                       </w:r>
                     </w:p>
                     <w:p>
@@ -238,7 +247,6 @@
                     </w:p>
                   </w:txbxContent>
                 </v:textbox>
-                <w10:wrap type="square"/>
               </v:shape>
             </w:pict>
           </mc:Fallback>
@@ -249,7 +257,7 @@
           <w:noProof/>
         </w:rPr>
         <w:drawing>
-          <wp:anchor distT="0" distB="0" distL="114300" distR="114300" simplePos="0" relativeHeight="251658240" behindDoc="1" locked="0" layoutInCell="1" allowOverlap="1" wp14:anchorId="6962E6E4" wp14:editId="0FC5337A">
+          <wp:anchor distT="0" distB="0" distL="114300" distR="114300" simplePos="0" relativeHeight="251661312" behindDoc="1" locked="0" layoutInCell="1" allowOverlap="1" wp14:anchorId="74008D48" wp14:editId="49838760">
             <wp:simplePos x="0" y="0"/>
             <wp:positionH relativeFrom="margin">
               <wp:align>center</wp:align>
@@ -257,18 +265,18 @@
             <wp:positionV relativeFrom="paragraph">
               <wp:posOffset>0</wp:posOffset>
             </wp:positionV>
-            <wp:extent cx="9456557" cy="4857750"/>
-            <wp:effectExtent l="0" t="0" r="0" b="0"/>
+            <wp:extent cx="9439275" cy="4276725"/>
+            <wp:effectExtent l="0" t="0" r="9525" b="9525"/>
             <wp:wrapTight wrapText="bothSides">
               <wp:wrapPolygon edited="0">
                 <wp:start x="0" y="0"/>
-                <wp:lineTo x="0" y="21515"/>
-                <wp:lineTo x="21539" y="21515"/>
-                <wp:lineTo x="21539" y="0"/>
+                <wp:lineTo x="0" y="21552"/>
+                <wp:lineTo x="21578" y="21552"/>
+                <wp:lineTo x="21578" y="0"/>
                 <wp:lineTo x="0" y="0"/>
               </wp:wrapPolygon>
             </wp:wrapTight>
-            <wp:docPr id="1" name="Picture 1"/>
+            <wp:docPr id="2" name="Picture 2"/>
             <wp:cNvGraphicFramePr>
               <a:graphicFrameLocks xmlns:a="http://schemas.openxmlformats.org/drawingml/2006/main" noChangeAspect="1"/>
             </wp:cNvGraphicFramePr>
@@ -297,7 +305,7 @@
                   <pic:spPr bwMode="auto">
                     <a:xfrm>
                       <a:off x="0" y="0"/>
-                      <a:ext cx="9456557" cy="4857750"/>
+                      <a:ext cx="9439275" cy="4276725"/>
                     </a:xfrm>
                     <a:prstGeom prst="rect">
                       <a:avLst/>
@@ -310,16 +318,15 @@
                 </pic:pic>
               </a:graphicData>
             </a:graphic>
-            <wp14:sizeRelH relativeFrom="page">
+            <wp14:sizeRelH relativeFrom="margin">
               <wp14:pctWidth>0</wp14:pctWidth>
             </wp14:sizeRelH>
-            <wp14:sizeRelV relativeFrom="page">
+            <wp14:sizeRelV relativeFrom="margin">
               <wp14:pctHeight>0</wp14:pctHeight>
             </wp14:sizeRelV>
           </wp:anchor>
         </w:drawing>
       </w:r>
-      <w:bookmarkEnd w:id="0"/>
     </w:p>
     <w:sectPr>
       <w:pgSz w:w="15840" w:h="12240" w:orient="landscape"/>
@@ -454,6 +461,7 @@
     <w:lsdException w:name="HTML Sample" w:semiHidden="1" w:unhideWhenUsed="1"/>
     <w:lsdException w:name="HTML Typewriter" w:semiHidden="1" w:unhideWhenUsed="1"/>
     <w:lsdException w:name="HTML Variable" w:semiHidden="1" w:unhideWhenUsed="1"/>
+    <w:lsdException w:name="Normal Table" w:semiHidden="1" w:unhideWhenUsed="1"/>
     <w:lsdException w:name="annotation subject" w:semiHidden="1" w:unhideWhenUsed="1"/>
     <w:lsdException w:name="No List" w:semiHidden="1" w:unhideWhenUsed="1"/>
     <w:lsdException w:name="Outline List 1" w:semiHidden="1" w:unhideWhenUsed="1"/>
@@ -499,9 +507,11 @@
     <w:lsdException w:name="Table Subtle 1" w:semiHidden="1" w:unhideWhenUsed="1"/>
     <w:lsdException w:name="Table Subtle 2" w:semiHidden="1" w:unhideWhenUsed="1"/>
     <w:lsdException w:name="Table Web 1" w:semiHidden="1" w:unhideWhenUsed="1"/>
+    <w:lsdException w:name="Table Web 2" w:semiHidden="1" w:unhideWhenUsed="1"/>
     <w:lsdException w:name="Table Web 3" w:semiHidden="1" w:unhideWhenUsed="1"/>
     <w:lsdException w:name="Balloon Text" w:semiHidden="1" w:unhideWhenUsed="1"/>
     <w:lsdException w:name="Table Grid" w:uiPriority="39"/>
+    <w:lsdException w:name="Table Theme" w:semiHidden="1" w:unhideWhenUsed="1"/>
     <w:lsdException w:name="Placeholder Text" w:semiHidden="1"/>
     <w:lsdException w:name="No Spacing" w:uiPriority="1" w:qFormat="1"/>
     <w:lsdException w:name="Light Shading" w:uiPriority="60"/>
